--- a/Activity_Checker/Инструкция по получению токена и использованию скрипта user.docx
+++ b/Activity_Checker/Инструкция по получению токена и использованию скрипта user.docx
@@ -170,6 +170,18 @@
       <w:pPr>
         <w:pStyle w:val="a7"/>
         <w:numPr>
+          <w:ilvl w:val="1"/>
+          <w:numId w:val="1"/>
+        </w:numPr>
+      </w:pPr>
+      <w:r>
+        <w:t>directory:read_users</w:t>
+      </w:r>
+    </w:p>
+    <w:p>
+      <w:pPr>
+        <w:pStyle w:val="a7"/>
+        <w:numPr>
           <w:ilvl w:val="0"/>
           <w:numId w:val="1"/>
         </w:numPr>
@@ -224,19 +236,7 @@
           <w:rPr>
             <w:rStyle w:val="ac"/>
           </w:rPr>
-          <w:t>https://oaut</w:t>
-        </w:r>
-        <w:r>
-          <w:rPr>
-            <w:rStyle w:val="ac"/>
-          </w:rPr>
-          <w:t>h</w:t>
-        </w:r>
-        <w:r>
-          <w:rPr>
-            <w:rStyle w:val="ac"/>
-          </w:rPr>
-          <w:t>.yandex.ru/authorize?response_type=token&amp;client_id=&lt;идентификатор_приложения</w:t>
+          <w:t>https://oauth.yandex.ru/authorize?response_type=token&amp;client_id=&lt;идентификатор_приложения</w:t>
         </w:r>
       </w:hyperlink>
       <w:r>
@@ -325,13 +325,7 @@
         <w:rPr>
           <w:lang w:val="en-US"/>
         </w:rPr>
-        <w:t xml:space="preserve"> </w:t>
-      </w:r>
-      <w:r>
-        <w:rPr>
-          <w:lang w:val="en-US"/>
-        </w:rPr>
-        <w:t>start_user_activity_checker</w:t>
+        <w:t xml:space="preserve"> start_user_activity_checker</w:t>
       </w:r>
       <w:r>
         <w:rPr>
